--- a/projects/laser-lit-toilet-bowl/arduino_setup.docx
+++ b/projects/laser-lit-toilet-bowl/arduino_setup.docx
@@ -5,10 +5,13 @@
     <w:p>
       <w:bookmarkStart w:id="0" w:name="_GoBack"/>
       <w:bookmarkEnd w:id="0"/>
+    </w:p>
+    <w:p>
       <w:r>
         <w:rPr>
           <w:noProof/>
         </w:rPr>
+        <w:lastRenderedPageBreak/>
         <mc:AlternateContent>
           <mc:Choice Requires="wps">
             <w:drawing>
@@ -74,7 +77,7 @@
           </mc:Choice>
           <mc:Fallback>
             <w:pict>
-              <v:shapetype w14:anchorId="5BB66708" id="_x0000_t34" coordsize="21600,21600" o:spt="34" o:oned="t" adj="10800" path="m,l@0,0@0,21600,21600,21600e" filled="f">
+              <v:shapetype w14:anchorId="0DED37E0" id="_x0000_t34" coordsize="21600,21600" o:spt="34" o:oned="t" adj="10800" path="m,l@0,0@0,21600,21600,21600e" filled="f">
                 <v:stroke joinstyle="miter"/>
                 <v:formulas>
                   <v:f eqn="val #0"/>
@@ -159,7 +162,7 @@
           </mc:Choice>
           <mc:Fallback>
             <w:pict>
-              <v:shape w14:anchorId="054FC3F4" id="Elbow Connector 11" o:spid="_x0000_s1026" type="#_x0000_t34" style="position:absolute;margin-left:392.45pt;margin-top:272.95pt;width:443.65pt;height:36.85pt;flip:y;z-index:251667456;visibility:visible;mso-wrap-style:square;mso-width-percent:0;mso-height-percent:0;mso-wrap-distance-left:9pt;mso-wrap-distance-top:0;mso-wrap-distance-right:9pt;mso-wrap-distance-bottom:0;mso-position-horizontal:right;mso-position-horizontal-relative:margin;mso-position-vertical:absolute;mso-position-vertical-relative:text;mso-width-percent:0;mso-height-percent:0;mso-width-relative:margin;mso-height-relative:margin" o:gfxdata="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" adj="21371" strokecolor="black [3213]" strokeweight="3pt">
+              <v:shape w14:anchorId="181E8FD4" id="Elbow Connector 11" o:spid="_x0000_s1026" type="#_x0000_t34" style="position:absolute;margin-left:392.45pt;margin-top:272.95pt;width:443.65pt;height:36.85pt;flip:y;z-index:251667456;visibility:visible;mso-wrap-style:square;mso-width-percent:0;mso-height-percent:0;mso-wrap-distance-left:9pt;mso-wrap-distance-top:0;mso-wrap-distance-right:9pt;mso-wrap-distance-bottom:0;mso-position-horizontal:right;mso-position-horizontal-relative:margin;mso-position-vertical:absolute;mso-position-vertical-relative:text;mso-width-percent:0;mso-height-percent:0;mso-width-relative:margin;mso-height-relative:margin" o:gfxdata="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" adj="21371" strokecolor="black [3213]" strokeweight="3pt">
                 <w10:wrap anchorx="margin"/>
               </v:shape>
             </w:pict>
@@ -295,7 +298,7 @@
           </mc:Choice>
           <mc:Fallback>
             <w:pict>
-              <v:shape w14:anchorId="365FA203" id="Elbow Connector 3" o:spid="_x0000_s1026" type="#_x0000_t34" style="position:absolute;margin-left:15.8pt;margin-top:239.3pt;width:188.95pt;height:42.45pt;flip:x y;z-index:251660288;visibility:visible;mso-wrap-style:square;mso-width-percent:0;mso-height-percent:0;mso-wrap-distance-left:9pt;mso-wrap-distance-top:0;mso-wrap-distance-right:9pt;mso-wrap-distance-bottom:0;mso-position-horizontal:absolute;mso-position-horizontal-relative:text;mso-position-vertical:absolute;mso-position-vertical-relative:text;mso-width-percent:0;mso-height-percent:0;mso-width-relative:margin;mso-height-relative:margin" o:gfxdata="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" adj="21812" strokecolor="red" strokeweight="3pt"/>
+              <v:shape w14:anchorId="5DA304B0" id="Elbow Connector 3" o:spid="_x0000_s1026" type="#_x0000_t34" style="position:absolute;margin-left:15.8pt;margin-top:239.3pt;width:188.95pt;height:42.45pt;flip:x y;z-index:251660288;visibility:visible;mso-wrap-style:square;mso-width-percent:0;mso-height-percent:0;mso-wrap-distance-left:9pt;mso-wrap-distance-top:0;mso-wrap-distance-right:9pt;mso-wrap-distance-bottom:0;mso-position-horizontal:absolute;mso-position-horizontal-relative:text;mso-position-vertical:absolute;mso-position-vertical-relative:text;mso-width-percent:0;mso-height-percent:0;mso-width-relative:margin;mso-height-relative:margin" o:gfxdata="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" adj="21812" strokecolor="red" strokeweight="3pt"/>
             </w:pict>
           </mc:Fallback>
         </mc:AlternateContent>
@@ -369,7 +372,7 @@
           </mc:Choice>
           <mc:Fallback>
             <w:pict>
-              <v:shape w14:anchorId="3FA1939F" id="Elbow Connector 5" o:spid="_x0000_s1026" type="#_x0000_t34" style="position:absolute;margin-left:53.25pt;margin-top:241.8pt;width:491.8pt;height:226pt;z-index:251662336;visibility:visible;mso-wrap-style:square;mso-width-percent:0;mso-height-percent:0;mso-wrap-distance-left:9pt;mso-wrap-distance-top:0;mso-wrap-distance-right:9pt;mso-wrap-distance-bottom:0;mso-position-horizontal:absolute;mso-position-horizontal-relative:text;mso-position-vertical:absolute;mso-position-vertical-relative:text;mso-width-percent:0;mso-height-percent:0;mso-width-relative:margin;mso-height-relative:margin" o:gfxdata="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" adj="59" strokecolor="#ffc000 [3207]" strokeweight="3pt"/>
+              <v:shape w14:anchorId="46DDED58" id="Elbow Connector 5" o:spid="_x0000_s1026" type="#_x0000_t34" style="position:absolute;margin-left:53.25pt;margin-top:241.8pt;width:491.8pt;height:226pt;z-index:251662336;visibility:visible;mso-wrap-style:square;mso-width-percent:0;mso-height-percent:0;mso-wrap-distance-left:9pt;mso-wrap-distance-top:0;mso-wrap-distance-right:9pt;mso-wrap-distance-bottom:0;mso-position-horizontal:absolute;mso-position-horizontal-relative:text;mso-position-vertical:absolute;mso-position-vertical-relative:text;mso-width-percent:0;mso-height-percent:0;mso-width-relative:margin;mso-height-relative:margin" o:gfxdata="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" adj="59" strokecolor="#ffc000 [3207]" strokeweight="3pt"/>
             </w:pict>
           </mc:Fallback>
         </mc:AlternateContent>
@@ -443,7 +446,7 @@
           </mc:Choice>
           <mc:Fallback>
             <w:pict>
-              <v:shape w14:anchorId="0D234C52" id="Elbow Connector 6" o:spid="_x0000_s1026" type="#_x0000_t34" style="position:absolute;margin-left:485.05pt;margin-top:385.3pt;width:60.25pt;height:80.55pt;z-index:251664384;visibility:visible;mso-wrap-style:square;mso-width-percent:0;mso-height-percent:0;mso-wrap-distance-left:9pt;mso-wrap-distance-top:0;mso-wrap-distance-right:9pt;mso-wrap-distance-bottom:0;mso-position-horizontal:absolute;mso-position-horizontal-relative:text;mso-position-vertical:absolute;mso-position-vertical-relative:text;mso-width-percent:0;mso-height-percent:0;mso-width-relative:margin;mso-height-relative:margin" o:gfxdata="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" adj="21379" strokecolor="#ffc000 [3207]" strokeweight="3pt"/>
+              <v:shape w14:anchorId="19105B85" id="Elbow Connector 6" o:spid="_x0000_s1026" type="#_x0000_t34" style="position:absolute;margin-left:485.05pt;margin-top:385.3pt;width:60.25pt;height:80.55pt;z-index:251664384;visibility:visible;mso-wrap-style:square;mso-width-percent:0;mso-height-percent:0;mso-wrap-distance-left:9pt;mso-wrap-distance-top:0;mso-wrap-distance-right:9pt;mso-wrap-distance-bottom:0;mso-position-horizontal:absolute;mso-position-horizontal-relative:text;mso-position-vertical:absolute;mso-position-vertical-relative:text;mso-width-percent:0;mso-height-percent:0;mso-width-relative:margin;mso-height-relative:margin" o:gfxdata="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" adj="21379" strokecolor="#ffc000 [3207]" strokeweight="3pt"/>
             </w:pict>
           </mc:Fallback>
         </mc:AlternateContent>
@@ -584,7 +587,7 @@
           </mc:Choice>
           <mc:Fallback>
             <w:pict>
-              <v:shape w14:anchorId="14614843" id="Elbow Connector 4" o:spid="_x0000_s1026" type="#_x0000_t34" style="position:absolute;margin-left:97.25pt;margin-top:234.7pt;width:188.9pt;height:62.65pt;z-index:251661312;visibility:visible;mso-wrap-style:square;mso-width-percent:0;mso-height-percent:0;mso-wrap-distance-left:9pt;mso-wrap-distance-top:0;mso-wrap-distance-right:9pt;mso-wrap-distance-bottom:0;mso-position-horizontal:absolute;mso-position-horizontal-relative:text;mso-position-vertical:absolute;mso-position-vertical-relative:text;mso-width-percent:0;mso-height-percent:0;mso-width-relative:margin;mso-height-relative:margin" o:gfxdata="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" adj="21" strokecolor="black [3213]" strokeweight="3pt"/>
+              <v:shape w14:anchorId="5776CA06" id="Elbow Connector 4" o:spid="_x0000_s1026" type="#_x0000_t34" style="position:absolute;margin-left:97.25pt;margin-top:234.7pt;width:188.9pt;height:62.65pt;z-index:251661312;visibility:visible;mso-wrap-style:square;mso-width-percent:0;mso-height-percent:0;mso-wrap-distance-left:9pt;mso-wrap-distance-top:0;mso-wrap-distance-right:9pt;mso-wrap-distance-bottom:0;mso-position-horizontal:absolute;mso-position-horizontal-relative:text;mso-position-vertical:absolute;mso-position-vertical-relative:text;mso-width-percent:0;mso-height-percent:0;mso-width-relative:margin;mso-height-relative:margin" o:gfxdata="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" adj="21" strokecolor="black [3213]" strokeweight="3pt"/>
             </w:pict>
           </mc:Fallback>
         </mc:AlternateContent>
